--- a/Trading 2018_7_30.docx
+++ b/Trading 2018_7_30.docx
@@ -3,11 +3,6 @@
 <w:document xmlns:wpc="http://schemas.microsoft.com/office/word/2010/wordprocessingCanvas" xmlns:mc="http://schemas.openxmlformats.org/markup-compatibility/2006" xmlns:o="urn:schemas-microsoft-com:office:office" xmlns:r="http://schemas.openxmlformats.org/officeDocument/2006/relationships" xmlns:m="http://schemas.openxmlformats.org/officeDocument/2006/math" xmlns:v="urn:schemas-microsoft-com:vml" xmlns:wp14="http://schemas.microsoft.com/office/word/2010/wordprocessingDrawing" xmlns:wp="http://schemas.openxmlformats.org/drawingml/2006/wordprocessingDrawing" xmlns:w10="urn:schemas-microsoft-com:office:word" xmlns:w="http://schemas.openxmlformats.org/wordprocessingml/2006/main" xmlns:w14="http://schemas.microsoft.com/office/word/2010/wordml" xmlns:wpg="http://schemas.microsoft.com/office/word/2010/wordprocessingGroup" xmlns:wpi="http://schemas.microsoft.com/office/word/2010/wordprocessingInk" xmlns:wne="http://schemas.microsoft.com/office/word/2006/wordml" xmlns:wps="http://schemas.microsoft.com/office/word/2010/wordprocessingShape" mc:Ignorable="w14 wp14">
   <w:body>
     <w:p>
-      <w:pPr>
-        <w:rPr>
-          <w:rFonts w:hint="eastAsia"/>
-        </w:rPr>
-      </w:pPr>
       <w:r>
         <w:rPr>
           <w:rFonts w:hint="eastAsia"/>
@@ -15,19 +10,8 @@
         <w:t>7.30</w:t>
       </w:r>
     </w:p>
-    <w:p>
-      <w:pPr>
-        <w:rPr>
-          <w:rFonts w:hint="eastAsia"/>
-        </w:rPr>
-      </w:pPr>
-    </w:p>
-    <w:p>
-      <w:pPr>
-        <w:rPr>
-          <w:rFonts w:hint="eastAsia"/>
-        </w:rPr>
-      </w:pPr>
+    <w:p/>
+    <w:p>
       <w:r>
         <w:t>I</w:t>
       </w:r>
@@ -38,17 +22,10 @@
         <w:t>mplement first tick trader + newHiLoTrader</w:t>
       </w:r>
     </w:p>
-    <w:p>
-      <w:pPr>
-        <w:rPr>
-          <w:rFonts w:hint="eastAsia"/>
-        </w:rPr>
-      </w:pPr>
-    </w:p>
-    <w:p>
-      <w:pPr>
-        <w:rPr>
-          <w:rFonts w:hint="eastAsia"/>
+    <w:p/>
+    <w:p>
+      <w:pPr>
+        <w:rPr>
           <w:b/>
         </w:rPr>
       </w:pPr>
@@ -69,9 +46,6 @@
     <w:p>
       <w:pPr>
         <w:jc w:val="left"/>
-        <w:rPr>
-          <w:rFonts w:hint="eastAsia"/>
-        </w:rPr>
       </w:pPr>
       <w:r>
         <w:t>C</w:t>
@@ -107,17 +81,11 @@
     <w:p>
       <w:pPr>
         <w:jc w:val="left"/>
-        <w:rPr>
-          <w:rFonts w:hint="eastAsia"/>
-        </w:rPr>
-      </w:pPr>
-    </w:p>
-    <w:p>
-      <w:pPr>
-        <w:jc w:val="left"/>
-        <w:rPr>
-          <w:rFonts w:hint="eastAsia"/>
-        </w:rPr>
+      </w:pPr>
+    </w:p>
+    <w:p>
+      <w:pPr>
+        <w:jc w:val="left"/>
       </w:pPr>
       <w:r>
         <w:rPr>
@@ -153,17 +121,11 @@
     <w:p>
       <w:pPr>
         <w:jc w:val="left"/>
-        <w:rPr>
-          <w:rFonts w:hint="eastAsia"/>
-        </w:rPr>
-      </w:pPr>
-    </w:p>
-    <w:p>
-      <w:pPr>
-        <w:jc w:val="left"/>
-        <w:rPr>
-          <w:rFonts w:hint="eastAsia"/>
-        </w:rPr>
+      </w:pPr>
+    </w:p>
+    <w:p>
+      <w:pPr>
+        <w:jc w:val="left"/>
       </w:pPr>
       <w:r>
         <w:rPr>
@@ -181,9 +143,6 @@
         </w:numPr>
         <w:ind w:firstLineChars="0"/>
         <w:jc w:val="left"/>
-        <w:rPr>
-          <w:rFonts w:hint="eastAsia"/>
-        </w:rPr>
       </w:pPr>
       <w:r>
         <w:rPr>
@@ -210,9 +169,6 @@
         </w:numPr>
         <w:ind w:firstLineChars="0"/>
         <w:jc w:val="left"/>
-        <w:rPr>
-          <w:rFonts w:hint="eastAsia"/>
-        </w:rPr>
       </w:pPr>
       <w:r>
         <w:t>B</w:t>
@@ -227,17 +183,11 @@
     <w:p>
       <w:pPr>
         <w:jc w:val="left"/>
-        <w:rPr>
-          <w:rFonts w:hint="eastAsia"/>
-        </w:rPr>
-      </w:pPr>
-    </w:p>
-    <w:p>
-      <w:pPr>
-        <w:jc w:val="left"/>
-        <w:rPr>
-          <w:rFonts w:hint="eastAsia"/>
-        </w:rPr>
+      </w:pPr>
+    </w:p>
+    <w:p>
+      <w:pPr>
+        <w:jc w:val="left"/>
       </w:pPr>
       <w:r>
         <w:rPr>
@@ -249,17 +199,11 @@
     <w:p>
       <w:pPr>
         <w:jc w:val="left"/>
-        <w:rPr>
-          <w:rFonts w:hint="eastAsia"/>
-        </w:rPr>
-      </w:pPr>
-    </w:p>
-    <w:p>
-      <w:pPr>
-        <w:jc w:val="left"/>
-        <w:rPr>
-          <w:rFonts w:hint="eastAsia"/>
-        </w:rPr>
+      </w:pPr>
+    </w:p>
+    <w:p>
+      <w:pPr>
+        <w:jc w:val="left"/>
       </w:pPr>
       <w:r>
         <w:t>I</w:t>
@@ -280,17 +224,11 @@
     <w:p>
       <w:pPr>
         <w:jc w:val="left"/>
-        <w:rPr>
-          <w:rFonts w:hint="eastAsia"/>
-        </w:rPr>
-      </w:pPr>
-    </w:p>
-    <w:p>
-      <w:pPr>
-        <w:jc w:val="left"/>
-        <w:rPr>
-          <w:rFonts w:hint="eastAsia"/>
-        </w:rPr>
+      </w:pPr>
+    </w:p>
+    <w:p>
+      <w:pPr>
+        <w:jc w:val="left"/>
       </w:pPr>
       <w:r>
         <w:rPr>
@@ -312,6 +250,549 @@
           <w:rFonts w:hint="eastAsia"/>
         </w:rPr>
         <w:t xml:space="preserve"> </w:t>
+      </w:r>
+    </w:p>
+    <w:p>
+      <w:pPr>
+        <w:jc w:val="left"/>
+      </w:pPr>
+    </w:p>
+    <w:p>
+      <w:pPr>
+        <w:jc w:val="left"/>
+        <w:rPr>
+          <w:b/>
+        </w:rPr>
+      </w:pPr>
+      <w:r>
+        <w:rPr>
+          <w:rFonts w:hint="eastAsia"/>
+          <w:b/>
+        </w:rPr>
+        <w:t>731</w:t>
+      </w:r>
+    </w:p>
+    <w:p>
+      <w:pPr>
+        <w:pStyle w:val="a3"/>
+        <w:numPr>
+          <w:ilvl w:val="0"/>
+          <w:numId w:val="2"/>
+        </w:numPr>
+        <w:ind w:firstLineChars="0"/>
+        <w:jc w:val="left"/>
+      </w:pPr>
+      <w:r>
+        <w:rPr>
+          <w:rFonts w:hint="eastAsia"/>
+        </w:rPr>
+        <w:t>Market m</w:t>
+      </w:r>
+      <w:r>
+        <w:rPr>
+          <w:rFonts w:hint="eastAsia"/>
+        </w:rPr>
+        <w:t>icrostructure</w:t>
+      </w:r>
+      <w:r>
+        <w:rPr>
+          <w:rFonts w:hint="eastAsia"/>
+        </w:rPr>
+        <w:t xml:space="preserve"> analysis</w:t>
+      </w:r>
+    </w:p>
+    <w:p>
+      <w:pPr>
+        <w:jc w:val="left"/>
+      </w:pPr>
+      <w:r>
+        <w:t>F</w:t>
+      </w:r>
+      <w:r>
+        <w:rPr>
+          <w:rFonts w:hint="eastAsia"/>
+        </w:rPr>
+        <w:t>ollow open bid/offer</w:t>
+      </w:r>
+      <w:r>
+        <w:rPr>
+          <w:rFonts w:hint="eastAsia"/>
+        </w:rPr>
+        <w:t>, spread</w:t>
+      </w:r>
+      <w:r>
+        <w:rPr>
+          <w:rFonts w:hint="eastAsia"/>
+        </w:rPr>
+        <w:t>, size diff</w:t>
+      </w:r>
+      <w:r>
+        <w:rPr>
+          <w:rFonts w:hint="eastAsia"/>
+        </w:rPr>
+        <w:t xml:space="preserve"> </w:t>
+      </w:r>
+      <w:r>
+        <w:rPr>
+          <w:rFonts w:hint="eastAsia"/>
+        </w:rPr>
+        <w:t>, output to file</w:t>
+      </w:r>
+      <w:r>
+        <w:rPr>
+          <w:rFonts w:hint="eastAsia"/>
+        </w:rPr>
+        <w:t xml:space="preserve">. Carefully study </w:t>
+      </w:r>
+      <w:r>
+        <w:t>behavior</w:t>
+      </w:r>
+      <w:r>
+        <w:rPr>
+          <w:rFonts w:hint="eastAsia"/>
+        </w:rPr>
+        <w:t xml:space="preserve"> a</w:t>
+      </w:r>
+      <w:r>
+        <w:rPr>
+          <w:rFonts w:hint="eastAsia"/>
+        </w:rPr>
+        <w:t xml:space="preserve">round 9am and 9:30 am. </w:t>
+      </w:r>
+    </w:p>
+    <w:p>
+      <w:pPr>
+        <w:jc w:val="left"/>
+      </w:pPr>
+    </w:p>
+    <w:p>
+      <w:pPr>
+        <w:jc w:val="left"/>
+      </w:pPr>
+      <w:r>
+        <w:rPr>
+          <w:rFonts w:hint="eastAsia"/>
+        </w:rPr>
+        <w:t xml:space="preserve">Xutrader </w:t>
+      </w:r>
+      <w:r>
+        <w:t>–</w:t>
+      </w:r>
+      <w:r>
+        <w:rPr>
+          <w:rFonts w:hint="eastAsia"/>
+        </w:rPr>
+        <w:t xml:space="preserve"> updateMktDepth</w:t>
+      </w:r>
+      <w:r>
+        <w:rPr>
+          <w:rFonts w:hint="eastAsia"/>
+        </w:rPr>
+        <w:t xml:space="preserve"> </w:t>
+      </w:r>
+      <w:r>
+        <w:t>–</w:t>
+      </w:r>
+      <w:r>
+        <w:rPr>
+          <w:rFonts w:hint="eastAsia"/>
+        </w:rPr>
+        <w:t xml:space="preserve"> highly intractable. </w:t>
+      </w:r>
+    </w:p>
+    <w:p>
+      <w:pPr>
+        <w:jc w:val="left"/>
+      </w:pPr>
+    </w:p>
+    <w:p>
+      <w:pPr>
+        <w:jc w:val="left"/>
+      </w:pPr>
+    </w:p>
+    <w:p>
+      <w:pPr>
+        <w:pStyle w:val="a3"/>
+        <w:numPr>
+          <w:ilvl w:val="0"/>
+          <w:numId w:val="2"/>
+        </w:numPr>
+        <w:ind w:firstLineChars="0"/>
+        <w:jc w:val="left"/>
+      </w:pPr>
+      <w:r>
+        <w:t>P</w:t>
+      </w:r>
+      <w:r>
+        <w:rPr>
+          <w:rFonts w:hint="eastAsia"/>
+        </w:rPr>
+        <w:t>ersistence of detailed FTSE data</w:t>
+      </w:r>
+      <w:r>
+        <w:rPr>
+          <w:rFonts w:hint="eastAsia"/>
+        </w:rPr>
+        <w:t xml:space="preserve"> at the open</w:t>
+      </w:r>
+      <w:r>
+        <w:rPr>
+          <w:rFonts w:hint="eastAsia"/>
+        </w:rPr>
+        <w:t xml:space="preserve"> (at least every second)</w:t>
+      </w:r>
+    </w:p>
+    <w:p>
+      <w:pPr>
+        <w:jc w:val="left"/>
+      </w:pPr>
+    </w:p>
+    <w:p>
+      <w:pPr>
+        <w:jc w:val="left"/>
+      </w:pPr>
+    </w:p>
+    <w:p>
+      <w:pPr>
+        <w:pStyle w:val="a3"/>
+        <w:numPr>
+          <w:ilvl w:val="0"/>
+          <w:numId w:val="2"/>
+        </w:numPr>
+        <w:ind w:firstLineChars="0"/>
+        <w:jc w:val="left"/>
+      </w:pPr>
+      <w:r>
+        <w:t>O</w:t>
+      </w:r>
+      <w:r>
+        <w:rPr>
+          <w:rFonts w:hint="eastAsia"/>
+        </w:rPr>
+        <w:t xml:space="preserve">pen </w:t>
+      </w:r>
+      <w:r>
+        <w:rPr>
+          <w:rFonts w:hint="eastAsia"/>
+        </w:rPr>
+        <w:t xml:space="preserve">tick </w:t>
+      </w:r>
+      <w:r>
+        <w:rPr>
+          <w:rFonts w:hint="eastAsia"/>
+        </w:rPr>
+        <w:t xml:space="preserve">trade </w:t>
+      </w:r>
+    </w:p>
+    <w:p>
+      <w:pPr>
+        <w:jc w:val="left"/>
+      </w:pPr>
+      <w:r>
+        <w:rPr>
+          <w:rFonts w:hint="eastAsia"/>
+        </w:rPr>
+        <w:t xml:space="preserve">Ytd bought, followed by pm rebound. </w:t>
+      </w:r>
+    </w:p>
+    <w:p>
+      <w:pPr>
+        <w:jc w:val="left"/>
+      </w:pPr>
+      <w:r>
+        <w:rPr>
+          <w:rFonts w:hint="eastAsia"/>
+        </w:rPr>
+        <w:t>Today sold at the open, followed by AM weakness.</w:t>
+      </w:r>
+    </w:p>
+    <w:p>
+      <w:pPr>
+        <w:jc w:val="left"/>
+      </w:pPr>
+      <w:r>
+        <w:rPr>
+          <w:rFonts w:hint="eastAsia"/>
+        </w:rPr>
+        <w:t xml:space="preserve">SEEMS that first tick has some predictive power on the earlier part and later part of the market. </w:t>
+      </w:r>
+    </w:p>
+    <w:p>
+      <w:pPr>
+        <w:jc w:val="left"/>
+      </w:pPr>
+    </w:p>
+    <w:p>
+      <w:pPr>
+        <w:jc w:val="left"/>
+      </w:pPr>
+    </w:p>
+    <w:p>
+      <w:pPr>
+        <w:jc w:val="left"/>
+      </w:pPr>
+      <w:r>
+        <w:rPr>
+          <w:rFonts w:hint="eastAsia"/>
+        </w:rPr>
+        <w:t>Misc:</w:t>
+      </w:r>
+    </w:p>
+    <w:p>
+      <w:pPr>
+        <w:jc w:val="left"/>
+      </w:pPr>
+      <w:r>
+        <w:rPr>
+          <w:rFonts w:hint="eastAsia"/>
+        </w:rPr>
+        <w:t xml:space="preserve">Technology wise, way ahead of retail </w:t>
+      </w:r>
+    </w:p>
+    <w:p>
+      <w:pPr>
+        <w:pStyle w:val="a3"/>
+        <w:numPr>
+          <w:ilvl w:val="0"/>
+          <w:numId w:val="3"/>
+        </w:numPr>
+        <w:ind w:firstLineChars="0"/>
+        <w:jc w:val="left"/>
+      </w:pPr>
+      <w:r>
+        <w:t>A</w:t>
+      </w:r>
+      <w:r>
+        <w:rPr>
+          <w:rFonts w:hint="eastAsia"/>
+        </w:rPr>
+        <w:t>uto placing orders, faster, keep increasing this advantage</w:t>
+      </w:r>
+    </w:p>
+    <w:p>
+      <w:pPr>
+        <w:pStyle w:val="a3"/>
+        <w:numPr>
+          <w:ilvl w:val="0"/>
+          <w:numId w:val="3"/>
+        </w:numPr>
+        <w:ind w:firstLineChars="0"/>
+        <w:jc w:val="left"/>
+      </w:pPr>
+      <w:r>
+        <w:rPr>
+          <w:rFonts w:hint="eastAsia"/>
+        </w:rPr>
+        <w:t xml:space="preserve">MA trading needs to take into account percentile, this is first principle. </w:t>
+      </w:r>
+    </w:p>
+    <w:p>
+      <w:pPr>
+        <w:jc w:val="left"/>
+      </w:pPr>
+    </w:p>
+    <w:p>
+      <w:pPr>
+        <w:jc w:val="left"/>
+      </w:pPr>
+    </w:p>
+    <w:p>
+      <w:pPr>
+        <w:jc w:val="left"/>
+      </w:pPr>
+    </w:p>
+    <w:p>
+      <w:pPr>
+        <w:jc w:val="left"/>
+        <w:rPr>
+          <w:rFonts w:hint="eastAsia"/>
+        </w:rPr>
+      </w:pPr>
+      <w:r>
+        <w:rPr>
+          <w:rFonts w:hint="eastAsia"/>
+        </w:rPr>
+        <w:t>8/3</w:t>
+      </w:r>
+    </w:p>
+    <w:p>
+      <w:pPr>
+        <w:jc w:val="left"/>
+        <w:rPr>
+          <w:rFonts w:hint="eastAsia"/>
+        </w:rPr>
+      </w:pPr>
+      <w:r>
+        <w:t>W</w:t>
+      </w:r>
+      <w:r>
+        <w:rPr>
+          <w:rFonts w:hint="eastAsia"/>
+        </w:rPr>
+        <w:t>eekly review:</w:t>
+      </w:r>
+    </w:p>
+    <w:p>
+      <w:pPr>
+        <w:jc w:val="left"/>
+        <w:rPr>
+          <w:rFonts w:hint="eastAsia"/>
+        </w:rPr>
+      </w:pPr>
+    </w:p>
+    <w:p>
+      <w:pPr>
+        <w:jc w:val="left"/>
+        <w:rPr>
+          <w:rFonts w:hint="eastAsia"/>
+        </w:rPr>
+      </w:pPr>
+      <w:r>
+        <w:rPr>
+          <w:rFonts w:hint="eastAsia"/>
+        </w:rPr>
+        <w:t xml:space="preserve">Stocks: down 122k </w:t>
+      </w:r>
+    </w:p>
+    <w:p>
+      <w:pPr>
+        <w:jc w:val="left"/>
+        <w:rPr>
+          <w:rFonts w:hint="eastAsia"/>
+        </w:rPr>
+      </w:pPr>
+      <w:r>
+        <w:rPr>
+          <w:noProof/>
+        </w:rPr>
+        <w:drawing>
+          <wp:inline distT="0" distB="0" distL="0" distR="0" wp14:anchorId="65C58FC0" wp14:editId="1BD14DEB">
+            <wp:extent cx="5274310" cy="607400"/>
+            <wp:effectExtent l="0" t="0" r="2540" b="2540"/>
+            <wp:docPr id="1" name="图片 1"/>
+            <wp:cNvGraphicFramePr>
+              <a:graphicFrameLocks xmlns:a="http://schemas.openxmlformats.org/drawingml/2006/main" noChangeAspect="1"/>
+            </wp:cNvGraphicFramePr>
+            <a:graphic xmlns:a="http://schemas.openxmlformats.org/drawingml/2006/main">
+              <a:graphicData uri="http://schemas.openxmlformats.org/drawingml/2006/picture">
+                <pic:pic xmlns:pic="http://schemas.openxmlformats.org/drawingml/2006/picture">
+                  <pic:nvPicPr>
+                    <pic:cNvPr id="0" name=""/>
+                    <pic:cNvPicPr/>
+                  </pic:nvPicPr>
+                  <pic:blipFill>
+                    <a:blip r:embed="rId8"/>
+                    <a:stretch>
+                      <a:fillRect/>
+                    </a:stretch>
+                  </pic:blipFill>
+                  <pic:spPr>
+                    <a:xfrm>
+                      <a:off x="0" y="0"/>
+                      <a:ext cx="5274310" cy="607400"/>
+                    </a:xfrm>
+                    <a:prstGeom prst="rect">
+                      <a:avLst/>
+                    </a:prstGeom>
+                  </pic:spPr>
+                </pic:pic>
+              </a:graphicData>
+            </a:graphic>
+          </wp:inline>
+        </w:drawing>
+      </w:r>
+    </w:p>
+    <w:p>
+      <w:pPr>
+        <w:jc w:val="left"/>
+        <w:rPr>
+          <w:rFonts w:hint="eastAsia"/>
+        </w:rPr>
+      </w:pPr>
+      <w:r>
+        <w:rPr>
+          <w:rFonts w:hint="eastAsia"/>
+        </w:rPr>
+        <w:t>Futs:</w:t>
+      </w:r>
+    </w:p>
+    <w:p>
+      <w:pPr>
+        <w:jc w:val="left"/>
+        <w:rPr>
+          <w:rFonts w:hint="eastAsia"/>
+        </w:rPr>
+      </w:pPr>
+      <w:r>
+        <w:t>F</w:t>
+      </w:r>
+      <w:r>
+        <w:rPr>
+          <w:rFonts w:hint="eastAsia"/>
+        </w:rPr>
+        <w:t>uts trading went well, up 100k.</w:t>
+      </w:r>
+    </w:p>
+    <w:p>
+      <w:pPr>
+        <w:jc w:val="left"/>
+        <w:rPr>
+          <w:rFonts w:hint="eastAsia"/>
+        </w:rPr>
+      </w:pPr>
+    </w:p>
+    <w:p>
+      <w:pPr>
+        <w:jc w:val="left"/>
+        <w:rPr>
+          <w:rFonts w:hint="eastAsia"/>
+        </w:rPr>
+      </w:pPr>
+      <w:r>
+        <w:rPr>
+          <w:rFonts w:hint="eastAsia"/>
+        </w:rPr>
+        <w:t>FirstTickTrading was good</w:t>
+      </w:r>
+      <w:r>
+        <w:rPr>
+          <w:rFonts w:hint="eastAsia"/>
+        </w:rPr>
+        <w:t xml:space="preserve"> with high success rate</w:t>
+      </w:r>
+      <w:r>
+        <w:rPr>
+          <w:rFonts w:hint="eastAsia"/>
+        </w:rPr>
+        <w:t xml:space="preserve">. </w:t>
+      </w:r>
+      <w:r>
+        <w:rPr>
+          <w:rFonts w:hint="eastAsia"/>
+        </w:rPr>
+        <w:t xml:space="preserve">Overnight selling at high percentile on Aug 1 was also good. </w:t>
+      </w:r>
+    </w:p>
+    <w:p>
+      <w:pPr>
+        <w:jc w:val="left"/>
+        <w:rPr>
+          <w:rFonts w:hint="eastAsia"/>
+        </w:rPr>
+      </w:pPr>
+    </w:p>
+    <w:p>
+      <w:pPr>
+        <w:jc w:val="left"/>
+        <w:rPr>
+          <w:rFonts w:hint="eastAsia"/>
+        </w:rPr>
+      </w:pPr>
+      <w:r>
+        <w:rPr>
+          <w:rFonts w:hint="eastAsia"/>
+        </w:rPr>
+        <w:t>Keep doing first tick trading.</w:t>
       </w:r>
       <w:bookmarkStart w:id="0" w:name="_GoBack"/>
       <w:bookmarkEnd w:id="0"/>
@@ -331,46 +812,66 @@
           <w:rFonts w:hint="eastAsia"/>
         </w:rPr>
       </w:pPr>
-    </w:p>
-    <w:p>
-      <w:pPr>
-        <w:jc w:val="left"/>
-        <w:rPr>
-          <w:rFonts w:hint="eastAsia"/>
-        </w:rPr>
-      </w:pPr>
-    </w:p>
-    <w:p>
-      <w:pPr>
-        <w:jc w:val="left"/>
-        <w:rPr>
-          <w:rFonts w:hint="eastAsia"/>
-        </w:rPr>
-      </w:pPr>
-    </w:p>
-    <w:p>
-      <w:pPr>
-        <w:jc w:val="left"/>
-        <w:rPr>
-          <w:rFonts w:hint="eastAsia"/>
-        </w:rPr>
-      </w:pPr>
-    </w:p>
-    <w:p>
-      <w:pPr>
-        <w:jc w:val="left"/>
-        <w:rPr>
-          <w:rFonts w:hint="eastAsia"/>
-        </w:rPr>
-      </w:pPr>
-    </w:p>
-    <w:p>
-      <w:pPr>
-        <w:rPr>
-          <w:rFonts w:hint="eastAsia"/>
-        </w:rPr>
-      </w:pPr>
-    </w:p>
+      <w:r>
+        <w:rPr>
+          <w:noProof/>
+        </w:rPr>
+        <w:drawing>
+          <wp:inline distT="0" distB="0" distL="0" distR="0" wp14:anchorId="71EC211A" wp14:editId="54B9D220">
+            <wp:extent cx="5274310" cy="1211748"/>
+            <wp:effectExtent l="0" t="0" r="2540" b="7620"/>
+            <wp:docPr id="2" name="图片 2"/>
+            <wp:cNvGraphicFramePr>
+              <a:graphicFrameLocks xmlns:a="http://schemas.openxmlformats.org/drawingml/2006/main" noChangeAspect="1"/>
+            </wp:cNvGraphicFramePr>
+            <a:graphic xmlns:a="http://schemas.openxmlformats.org/drawingml/2006/main">
+              <a:graphicData uri="http://schemas.openxmlformats.org/drawingml/2006/picture">
+                <pic:pic xmlns:pic="http://schemas.openxmlformats.org/drawingml/2006/picture">
+                  <pic:nvPicPr>
+                    <pic:cNvPr id="0" name=""/>
+                    <pic:cNvPicPr/>
+                  </pic:nvPicPr>
+                  <pic:blipFill>
+                    <a:blip r:embed="rId9"/>
+                    <a:stretch>
+                      <a:fillRect/>
+                    </a:stretch>
+                  </pic:blipFill>
+                  <pic:spPr>
+                    <a:xfrm>
+                      <a:off x="0" y="0"/>
+                      <a:ext cx="5274310" cy="1211748"/>
+                    </a:xfrm>
+                    <a:prstGeom prst="rect">
+                      <a:avLst/>
+                    </a:prstGeom>
+                  </pic:spPr>
+                </pic:pic>
+              </a:graphicData>
+            </a:graphic>
+          </wp:inline>
+        </w:drawing>
+      </w:r>
+    </w:p>
+    <w:p>
+      <w:pPr>
+        <w:jc w:val="left"/>
+        <w:rPr>
+          <w:rFonts w:hint="eastAsia"/>
+        </w:rPr>
+      </w:pPr>
+    </w:p>
+    <w:p>
+      <w:pPr>
+        <w:jc w:val="left"/>
+      </w:pPr>
+    </w:p>
+    <w:p>
+      <w:pPr>
+        <w:jc w:val="left"/>
+      </w:pPr>
+    </w:p>
+    <w:p/>
     <w:p/>
     <w:sectPr>
       <w:pgSz w:w="11906" w:h="16838"/>
@@ -382,6 +883,44 @@
 </w:document>
 </file>
 
+<file path=word/endnotes.xml><?xml version="1.0" encoding="utf-8"?>
+<w:endnotes xmlns:wpc="http://schemas.microsoft.com/office/word/2010/wordprocessingCanvas" xmlns:mc="http://schemas.openxmlformats.org/markup-compatibility/2006" xmlns:o="urn:schemas-microsoft-com:office:office" xmlns:r="http://schemas.openxmlformats.org/officeDocument/2006/relationships" xmlns:m="http://schemas.openxmlformats.org/officeDocument/2006/math" xmlns:v="urn:schemas-microsoft-com:vml" xmlns:wp14="http://schemas.microsoft.com/office/word/2010/wordprocessingDrawing" xmlns:wp="http://schemas.openxmlformats.org/drawingml/2006/wordprocessingDrawing" xmlns:w10="urn:schemas-microsoft-com:office:word" xmlns:w="http://schemas.openxmlformats.org/wordprocessingml/2006/main" xmlns:w14="http://schemas.microsoft.com/office/word/2010/wordml" xmlns:wpg="http://schemas.microsoft.com/office/word/2010/wordprocessingGroup" xmlns:wpi="http://schemas.microsoft.com/office/word/2010/wordprocessingInk" xmlns:wne="http://schemas.microsoft.com/office/word/2006/wordml" xmlns:wps="http://schemas.microsoft.com/office/word/2010/wordprocessingShape" mc:Ignorable="w14 wp14">
+  <w:endnote w:type="separator" w:id="-1">
+    <w:p>
+      <w:r>
+        <w:separator/>
+      </w:r>
+    </w:p>
+  </w:endnote>
+  <w:endnote w:type="continuationSeparator" w:id="0">
+    <w:p>
+      <w:r>
+        <w:continuationSeparator/>
+      </w:r>
+    </w:p>
+  </w:endnote>
+</w:endnotes>
+</file>
+
+<file path=word/footnotes.xml><?xml version="1.0" encoding="utf-8"?>
+<w:footnotes xmlns:wpc="http://schemas.microsoft.com/office/word/2010/wordprocessingCanvas" xmlns:mc="http://schemas.openxmlformats.org/markup-compatibility/2006" xmlns:o="urn:schemas-microsoft-com:office:office" xmlns:r="http://schemas.openxmlformats.org/officeDocument/2006/relationships" xmlns:m="http://schemas.openxmlformats.org/officeDocument/2006/math" xmlns:v="urn:schemas-microsoft-com:vml" xmlns:wp14="http://schemas.microsoft.com/office/word/2010/wordprocessingDrawing" xmlns:wp="http://schemas.openxmlformats.org/drawingml/2006/wordprocessingDrawing" xmlns:w10="urn:schemas-microsoft-com:office:word" xmlns:w="http://schemas.openxmlformats.org/wordprocessingml/2006/main" xmlns:w14="http://schemas.microsoft.com/office/word/2010/wordml" xmlns:wpg="http://schemas.microsoft.com/office/word/2010/wordprocessingGroup" xmlns:wpi="http://schemas.microsoft.com/office/word/2010/wordprocessingInk" xmlns:wne="http://schemas.microsoft.com/office/word/2006/wordml" xmlns:wps="http://schemas.microsoft.com/office/word/2010/wordprocessingShape" mc:Ignorable="w14 wp14">
+  <w:footnote w:type="separator" w:id="-1">
+    <w:p>
+      <w:r>
+        <w:separator/>
+      </w:r>
+    </w:p>
+  </w:footnote>
+  <w:footnote w:type="continuationSeparator" w:id="0">
+    <w:p>
+      <w:r>
+        <w:continuationSeparator/>
+      </w:r>
+    </w:p>
+  </w:footnote>
+</w:footnotes>
+</file>
+
 <file path=word/numbering.xml><?xml version="1.0" encoding="utf-8"?>
 <w:numbering xmlns:wpc="http://schemas.microsoft.com/office/word/2010/wordprocessingCanvas" xmlns:mc="http://schemas.openxmlformats.org/markup-compatibility/2006" xmlns:o="urn:schemas-microsoft-com:office:office" xmlns:r="http://schemas.openxmlformats.org/officeDocument/2006/relationships" xmlns:m="http://schemas.openxmlformats.org/officeDocument/2006/math" xmlns:v="urn:schemas-microsoft-com:vml" xmlns:wp14="http://schemas.microsoft.com/office/word/2010/wordprocessingDrawing" xmlns:wp="http://schemas.openxmlformats.org/drawingml/2006/wordprocessingDrawing" xmlns:w10="urn:schemas-microsoft-com:office:word" xmlns:w="http://schemas.openxmlformats.org/wordprocessingml/2006/main" xmlns:w14="http://schemas.microsoft.com/office/word/2010/wordml" xmlns:wpg="http://schemas.microsoft.com/office/word/2010/wordprocessingGroup" xmlns:wpi="http://schemas.microsoft.com/office/word/2010/wordprocessingInk" xmlns:wne="http://schemas.microsoft.com/office/word/2006/wordml" xmlns:wps="http://schemas.microsoft.com/office/word/2010/wordprocessingShape" mc:Ignorable="w14 wp14">
   <w:abstractNum w:abstractNumId="0">
@@ -473,8 +1012,192 @@
       </w:pPr>
     </w:lvl>
   </w:abstractNum>
+  <w:abstractNum w:abstractNumId="1">
+    <w:nsid w:val="1B1525E3"/>
+    <w:multiLevelType w:val="hybridMultilevel"/>
+    <w:tmpl w:val="59BE5B00"/>
+    <w:lvl w:ilvl="0" w:tplc="758A9E66">
+      <w:start w:val="1"/>
+      <w:numFmt w:val="decimal"/>
+      <w:lvlText w:val="%1."/>
+      <w:lvlJc w:val="left"/>
+      <w:pPr>
+        <w:ind w:left="360" w:hanging="360"/>
+      </w:pPr>
+      <w:rPr>
+        <w:rFonts w:hint="default"/>
+      </w:rPr>
+    </w:lvl>
+    <w:lvl w:ilvl="1" w:tplc="04090019" w:tentative="1">
+      <w:start w:val="1"/>
+      <w:numFmt w:val="lowerLetter"/>
+      <w:lvlText w:val="%2)"/>
+      <w:lvlJc w:val="left"/>
+      <w:pPr>
+        <w:ind w:left="840" w:hanging="420"/>
+      </w:pPr>
+    </w:lvl>
+    <w:lvl w:ilvl="2" w:tplc="0409001B" w:tentative="1">
+      <w:start w:val="1"/>
+      <w:numFmt w:val="lowerRoman"/>
+      <w:lvlText w:val="%3."/>
+      <w:lvlJc w:val="right"/>
+      <w:pPr>
+        <w:ind w:left="1260" w:hanging="420"/>
+      </w:pPr>
+    </w:lvl>
+    <w:lvl w:ilvl="3" w:tplc="0409000F" w:tentative="1">
+      <w:start w:val="1"/>
+      <w:numFmt w:val="decimal"/>
+      <w:lvlText w:val="%4."/>
+      <w:lvlJc w:val="left"/>
+      <w:pPr>
+        <w:ind w:left="1680" w:hanging="420"/>
+      </w:pPr>
+    </w:lvl>
+    <w:lvl w:ilvl="4" w:tplc="04090019" w:tentative="1">
+      <w:start w:val="1"/>
+      <w:numFmt w:val="lowerLetter"/>
+      <w:lvlText w:val="%5)"/>
+      <w:lvlJc w:val="left"/>
+      <w:pPr>
+        <w:ind w:left="2100" w:hanging="420"/>
+      </w:pPr>
+    </w:lvl>
+    <w:lvl w:ilvl="5" w:tplc="0409001B" w:tentative="1">
+      <w:start w:val="1"/>
+      <w:numFmt w:val="lowerRoman"/>
+      <w:lvlText w:val="%6."/>
+      <w:lvlJc w:val="right"/>
+      <w:pPr>
+        <w:ind w:left="2520" w:hanging="420"/>
+      </w:pPr>
+    </w:lvl>
+    <w:lvl w:ilvl="6" w:tplc="0409000F" w:tentative="1">
+      <w:start w:val="1"/>
+      <w:numFmt w:val="decimal"/>
+      <w:lvlText w:val="%7."/>
+      <w:lvlJc w:val="left"/>
+      <w:pPr>
+        <w:ind w:left="2940" w:hanging="420"/>
+      </w:pPr>
+    </w:lvl>
+    <w:lvl w:ilvl="7" w:tplc="04090019" w:tentative="1">
+      <w:start w:val="1"/>
+      <w:numFmt w:val="lowerLetter"/>
+      <w:lvlText w:val="%8)"/>
+      <w:lvlJc w:val="left"/>
+      <w:pPr>
+        <w:ind w:left="3360" w:hanging="420"/>
+      </w:pPr>
+    </w:lvl>
+    <w:lvl w:ilvl="8" w:tplc="0409001B" w:tentative="1">
+      <w:start w:val="1"/>
+      <w:numFmt w:val="lowerRoman"/>
+      <w:lvlText w:val="%9."/>
+      <w:lvlJc w:val="right"/>
+      <w:pPr>
+        <w:ind w:left="3780" w:hanging="420"/>
+      </w:pPr>
+    </w:lvl>
+  </w:abstractNum>
+  <w:abstractNum w:abstractNumId="2">
+    <w:nsid w:val="6BB5419B"/>
+    <w:multiLevelType w:val="hybridMultilevel"/>
+    <w:tmpl w:val="4126B39C"/>
+    <w:lvl w:ilvl="0" w:tplc="F8FA1C84">
+      <w:start w:val="1"/>
+      <w:numFmt w:val="decimal"/>
+      <w:lvlText w:val="%1."/>
+      <w:lvlJc w:val="left"/>
+      <w:pPr>
+        <w:ind w:left="360" w:hanging="360"/>
+      </w:pPr>
+      <w:rPr>
+        <w:rFonts w:hint="default"/>
+      </w:rPr>
+    </w:lvl>
+    <w:lvl w:ilvl="1" w:tplc="04090019" w:tentative="1">
+      <w:start w:val="1"/>
+      <w:numFmt w:val="lowerLetter"/>
+      <w:lvlText w:val="%2)"/>
+      <w:lvlJc w:val="left"/>
+      <w:pPr>
+        <w:ind w:left="840" w:hanging="420"/>
+      </w:pPr>
+    </w:lvl>
+    <w:lvl w:ilvl="2" w:tplc="0409001B" w:tentative="1">
+      <w:start w:val="1"/>
+      <w:numFmt w:val="lowerRoman"/>
+      <w:lvlText w:val="%3."/>
+      <w:lvlJc w:val="right"/>
+      <w:pPr>
+        <w:ind w:left="1260" w:hanging="420"/>
+      </w:pPr>
+    </w:lvl>
+    <w:lvl w:ilvl="3" w:tplc="0409000F" w:tentative="1">
+      <w:start w:val="1"/>
+      <w:numFmt w:val="decimal"/>
+      <w:lvlText w:val="%4."/>
+      <w:lvlJc w:val="left"/>
+      <w:pPr>
+        <w:ind w:left="1680" w:hanging="420"/>
+      </w:pPr>
+    </w:lvl>
+    <w:lvl w:ilvl="4" w:tplc="04090019" w:tentative="1">
+      <w:start w:val="1"/>
+      <w:numFmt w:val="lowerLetter"/>
+      <w:lvlText w:val="%5)"/>
+      <w:lvlJc w:val="left"/>
+      <w:pPr>
+        <w:ind w:left="2100" w:hanging="420"/>
+      </w:pPr>
+    </w:lvl>
+    <w:lvl w:ilvl="5" w:tplc="0409001B" w:tentative="1">
+      <w:start w:val="1"/>
+      <w:numFmt w:val="lowerRoman"/>
+      <w:lvlText w:val="%6."/>
+      <w:lvlJc w:val="right"/>
+      <w:pPr>
+        <w:ind w:left="2520" w:hanging="420"/>
+      </w:pPr>
+    </w:lvl>
+    <w:lvl w:ilvl="6" w:tplc="0409000F" w:tentative="1">
+      <w:start w:val="1"/>
+      <w:numFmt w:val="decimal"/>
+      <w:lvlText w:val="%7."/>
+      <w:lvlJc w:val="left"/>
+      <w:pPr>
+        <w:ind w:left="2940" w:hanging="420"/>
+      </w:pPr>
+    </w:lvl>
+    <w:lvl w:ilvl="7" w:tplc="04090019" w:tentative="1">
+      <w:start w:val="1"/>
+      <w:numFmt w:val="lowerLetter"/>
+      <w:lvlText w:val="%8)"/>
+      <w:lvlJc w:val="left"/>
+      <w:pPr>
+        <w:ind w:left="3360" w:hanging="420"/>
+      </w:pPr>
+    </w:lvl>
+    <w:lvl w:ilvl="8" w:tplc="0409001B" w:tentative="1">
+      <w:start w:val="1"/>
+      <w:numFmt w:val="lowerRoman"/>
+      <w:lvlText w:val="%9."/>
+      <w:lvlJc w:val="right"/>
+      <w:pPr>
+        <w:ind w:left="3780" w:hanging="420"/>
+      </w:pPr>
+    </w:lvl>
+  </w:abstractNum>
   <w:num w:numId="1">
     <w:abstractNumId w:val="0"/>
+  </w:num>
+  <w:num w:numId="2">
+    <w:abstractNumId w:val="1"/>
+  </w:num>
+  <w:num w:numId="3">
+    <w:abstractNumId w:val="2"/>
   </w:num>
 </w:numbering>
 </file>
@@ -677,6 +1400,96 @@
       <w:ind w:firstLineChars="200" w:firstLine="420"/>
     </w:pPr>
   </w:style>
+  <w:style w:type="paragraph" w:styleId="a4">
+    <w:name w:val="header"/>
+    <w:basedOn w:val="a"/>
+    <w:link w:val="Char"/>
+    <w:uiPriority w:val="99"/>
+    <w:unhideWhenUsed/>
+    <w:rsid w:val="00327E67"/>
+    <w:pPr>
+      <w:pBdr>
+        <w:bottom w:val="single" w:sz="6" w:space="1" w:color="auto"/>
+      </w:pBdr>
+      <w:tabs>
+        <w:tab w:val="center" w:pos="4153"/>
+        <w:tab w:val="right" w:pos="8306"/>
+      </w:tabs>
+      <w:snapToGrid w:val="0"/>
+      <w:jc w:val="center"/>
+    </w:pPr>
+    <w:rPr>
+      <w:sz w:val="18"/>
+      <w:szCs w:val="18"/>
+    </w:rPr>
+  </w:style>
+  <w:style w:type="character" w:customStyle="1" w:styleId="Char">
+    <w:name w:val="页眉 Char"/>
+    <w:basedOn w:val="a0"/>
+    <w:link w:val="a4"/>
+    <w:uiPriority w:val="99"/>
+    <w:rsid w:val="00327E67"/>
+    <w:rPr>
+      <w:sz w:val="18"/>
+      <w:szCs w:val="18"/>
+    </w:rPr>
+  </w:style>
+  <w:style w:type="paragraph" w:styleId="a5">
+    <w:name w:val="footer"/>
+    <w:basedOn w:val="a"/>
+    <w:link w:val="Char0"/>
+    <w:uiPriority w:val="99"/>
+    <w:unhideWhenUsed/>
+    <w:rsid w:val="00327E67"/>
+    <w:pPr>
+      <w:tabs>
+        <w:tab w:val="center" w:pos="4153"/>
+        <w:tab w:val="right" w:pos="8306"/>
+      </w:tabs>
+      <w:snapToGrid w:val="0"/>
+      <w:jc w:val="left"/>
+    </w:pPr>
+    <w:rPr>
+      <w:sz w:val="18"/>
+      <w:szCs w:val="18"/>
+    </w:rPr>
+  </w:style>
+  <w:style w:type="character" w:customStyle="1" w:styleId="Char0">
+    <w:name w:val="页脚 Char"/>
+    <w:basedOn w:val="a0"/>
+    <w:link w:val="a5"/>
+    <w:uiPriority w:val="99"/>
+    <w:rsid w:val="00327E67"/>
+    <w:rPr>
+      <w:sz w:val="18"/>
+      <w:szCs w:val="18"/>
+    </w:rPr>
+  </w:style>
+  <w:style w:type="paragraph" w:styleId="a6">
+    <w:name w:val="Balloon Text"/>
+    <w:basedOn w:val="a"/>
+    <w:link w:val="Char1"/>
+    <w:uiPriority w:val="99"/>
+    <w:semiHidden/>
+    <w:unhideWhenUsed/>
+    <w:rsid w:val="004F4C28"/>
+    <w:rPr>
+      <w:sz w:val="18"/>
+      <w:szCs w:val="18"/>
+    </w:rPr>
+  </w:style>
+  <w:style w:type="character" w:customStyle="1" w:styleId="Char1">
+    <w:name w:val="批注框文本 Char"/>
+    <w:basedOn w:val="a0"/>
+    <w:link w:val="a6"/>
+    <w:uiPriority w:val="99"/>
+    <w:semiHidden/>
+    <w:rsid w:val="004F4C28"/>
+    <w:rPr>
+      <w:sz w:val="18"/>
+      <w:szCs w:val="18"/>
+    </w:rPr>
+  </w:style>
 </w:styles>
 </file>
 
@@ -877,6 +1690,96 @@
     <w:pPr>
       <w:ind w:firstLineChars="200" w:firstLine="420"/>
     </w:pPr>
+  </w:style>
+  <w:style w:type="paragraph" w:styleId="a4">
+    <w:name w:val="header"/>
+    <w:basedOn w:val="a"/>
+    <w:link w:val="Char"/>
+    <w:uiPriority w:val="99"/>
+    <w:unhideWhenUsed/>
+    <w:rsid w:val="00327E67"/>
+    <w:pPr>
+      <w:pBdr>
+        <w:bottom w:val="single" w:sz="6" w:space="1" w:color="auto"/>
+      </w:pBdr>
+      <w:tabs>
+        <w:tab w:val="center" w:pos="4153"/>
+        <w:tab w:val="right" w:pos="8306"/>
+      </w:tabs>
+      <w:snapToGrid w:val="0"/>
+      <w:jc w:val="center"/>
+    </w:pPr>
+    <w:rPr>
+      <w:sz w:val="18"/>
+      <w:szCs w:val="18"/>
+    </w:rPr>
+  </w:style>
+  <w:style w:type="character" w:customStyle="1" w:styleId="Char">
+    <w:name w:val="页眉 Char"/>
+    <w:basedOn w:val="a0"/>
+    <w:link w:val="a4"/>
+    <w:uiPriority w:val="99"/>
+    <w:rsid w:val="00327E67"/>
+    <w:rPr>
+      <w:sz w:val="18"/>
+      <w:szCs w:val="18"/>
+    </w:rPr>
+  </w:style>
+  <w:style w:type="paragraph" w:styleId="a5">
+    <w:name w:val="footer"/>
+    <w:basedOn w:val="a"/>
+    <w:link w:val="Char0"/>
+    <w:uiPriority w:val="99"/>
+    <w:unhideWhenUsed/>
+    <w:rsid w:val="00327E67"/>
+    <w:pPr>
+      <w:tabs>
+        <w:tab w:val="center" w:pos="4153"/>
+        <w:tab w:val="right" w:pos="8306"/>
+      </w:tabs>
+      <w:snapToGrid w:val="0"/>
+      <w:jc w:val="left"/>
+    </w:pPr>
+    <w:rPr>
+      <w:sz w:val="18"/>
+      <w:szCs w:val="18"/>
+    </w:rPr>
+  </w:style>
+  <w:style w:type="character" w:customStyle="1" w:styleId="Char0">
+    <w:name w:val="页脚 Char"/>
+    <w:basedOn w:val="a0"/>
+    <w:link w:val="a5"/>
+    <w:uiPriority w:val="99"/>
+    <w:rsid w:val="00327E67"/>
+    <w:rPr>
+      <w:sz w:val="18"/>
+      <w:szCs w:val="18"/>
+    </w:rPr>
+  </w:style>
+  <w:style w:type="paragraph" w:styleId="a6">
+    <w:name w:val="Balloon Text"/>
+    <w:basedOn w:val="a"/>
+    <w:link w:val="Char1"/>
+    <w:uiPriority w:val="99"/>
+    <w:semiHidden/>
+    <w:unhideWhenUsed/>
+    <w:rsid w:val="004F4C28"/>
+    <w:rPr>
+      <w:sz w:val="18"/>
+      <w:szCs w:val="18"/>
+    </w:rPr>
+  </w:style>
+  <w:style w:type="character" w:customStyle="1" w:styleId="Char1">
+    <w:name w:val="批注框文本 Char"/>
+    <w:basedOn w:val="a0"/>
+    <w:link w:val="a6"/>
+    <w:uiPriority w:val="99"/>
+    <w:semiHidden/>
+    <w:rsid w:val="004F4C28"/>
+    <w:rPr>
+      <w:sz w:val="18"/>
+      <w:szCs w:val="18"/>
+    </w:rPr>
   </w:style>
 </w:styles>
 </file>
